--- a/Documents/External/SwIS/CML000009 CommLib API Android.docx
+++ b/Documents/External/SwIS/CML000009 CommLib API Android.docx
@@ -8,7 +8,12 @@
       </w:pPr>
       <w:bookmarkStart w:id="0" w:name="_Toc228603449"/>
       <w:r>
-        <w:t>Open Issues</w:t>
+        <w:t>Open Iss</w:t>
+      </w:r>
+      <w:bookmarkStart w:id="1" w:name="_GoBack"/>
+      <w:bookmarkEnd w:id="1"/>
+      <w:r>
+        <w:t>ues</w:t>
       </w:r>
       <w:bookmarkEnd w:id="0"/>
       <w:r>
@@ -170,7 +175,7 @@
     </w:tbl>
     <w:p/>
     <w:p>
-      <w:bookmarkStart w:id="1" w:name="_Toc228603450"/>
+      <w:bookmarkStart w:id="2" w:name="_Toc228603450"/>
       <w:r>
         <w:br w:type="page"/>
       </w:r>
@@ -183,7 +188,7 @@
         <w:lastRenderedPageBreak/>
         <w:t>Table of Contents</w:t>
       </w:r>
-      <w:bookmarkEnd w:id="1"/>
+      <w:bookmarkEnd w:id="2"/>
     </w:p>
     <w:p>
       <w:pPr>
@@ -1722,7 +1727,7 @@
       </w:r>
     </w:p>
     <w:p>
-      <w:bookmarkStart w:id="2" w:name="_Toc228603451"/>
+      <w:bookmarkStart w:id="3" w:name="_Toc228603451"/>
       <w:r>
         <w:br w:type="page"/>
       </w:r>
@@ -1734,7 +1739,7 @@
           <w:lang w:val="en-US"/>
         </w:rPr>
       </w:pPr>
-      <w:bookmarkStart w:id="3" w:name="_Toc487546278"/>
+      <w:bookmarkStart w:id="4" w:name="_Toc487546278"/>
       <w:r>
         <w:rPr>
           <w:lang w:val="en-US"/>
@@ -1742,26 +1747,26 @@
         <w:lastRenderedPageBreak/>
         <w:t>DOCUMENT INTRODUCTION</w:t>
       </w:r>
-      <w:bookmarkEnd w:id="2"/>
       <w:bookmarkEnd w:id="3"/>
+      <w:bookmarkEnd w:id="4"/>
     </w:p>
     <w:p>
       <w:pPr>
         <w:pStyle w:val="Heading2"/>
       </w:pPr>
-      <w:bookmarkStart w:id="4" w:name="_Toc220980188"/>
-      <w:bookmarkStart w:id="5" w:name="_Toc228603452"/>
-      <w:bookmarkStart w:id="6" w:name="_Toc487546279"/>
+      <w:bookmarkStart w:id="5" w:name="_Toc220980188"/>
+      <w:bookmarkStart w:id="6" w:name="_Toc228603452"/>
+      <w:bookmarkStart w:id="7" w:name="_Toc487546279"/>
       <w:r>
         <w:t>Purpose</w:t>
       </w:r>
-      <w:bookmarkEnd w:id="4"/>
       <w:bookmarkEnd w:id="5"/>
       <w:bookmarkEnd w:id="6"/>
+      <w:bookmarkEnd w:id="7"/>
     </w:p>
     <w:p>
-      <w:bookmarkStart w:id="7" w:name="_Toc220980189"/>
-      <w:bookmarkStart w:id="8" w:name="_Toc228603453"/>
+      <w:bookmarkStart w:id="8" w:name="_Toc220980189"/>
+      <w:bookmarkStart w:id="9" w:name="_Toc228603453"/>
       <w:r>
         <w:t xml:space="preserve">This document describes the </w:t>
       </w:r>
@@ -1769,20 +1774,28 @@
         <w:t xml:space="preserve">Android </w:t>
       </w:r>
       <w:r>
-        <w:t>API of the BlueLib component.</w:t>
+        <w:t xml:space="preserve">API of the </w:t>
+      </w:r>
+      <w:proofErr w:type="spellStart"/>
+      <w:r>
+        <w:t>BlueLib</w:t>
+      </w:r>
+      <w:proofErr w:type="spellEnd"/>
+      <w:r>
+        <w:t xml:space="preserve"> component.</w:t>
       </w:r>
     </w:p>
     <w:p>
       <w:pPr>
         <w:pStyle w:val="Heading2"/>
       </w:pPr>
-      <w:bookmarkStart w:id="9" w:name="_Toc487546280"/>
+      <w:bookmarkStart w:id="10" w:name="_Toc487546280"/>
       <w:r>
         <w:t>Scope</w:t>
       </w:r>
-      <w:bookmarkEnd w:id="7"/>
       <w:bookmarkEnd w:id="8"/>
       <w:bookmarkEnd w:id="9"/>
+      <w:bookmarkEnd w:id="10"/>
     </w:p>
     <w:p>
       <w:r>
@@ -1793,17 +1806,17 @@
       <w:pPr>
         <w:pStyle w:val="Heading2"/>
       </w:pPr>
-      <w:bookmarkStart w:id="10" w:name="_Toc220980190"/>
-      <w:bookmarkStart w:id="11" w:name="_Toc228603454"/>
-      <w:bookmarkStart w:id="12" w:name="_Toc487546281"/>
+      <w:bookmarkStart w:id="11" w:name="_Toc220980190"/>
+      <w:bookmarkStart w:id="12" w:name="_Toc228603454"/>
+      <w:bookmarkStart w:id="13" w:name="_Toc487546281"/>
       <w:r>
         <w:t>References</w:t>
       </w:r>
-      <w:bookmarkStart w:id="13" w:name="_Toc220980191"/>
-      <w:bookmarkStart w:id="14" w:name="_Toc228603455"/>
-      <w:bookmarkEnd w:id="10"/>
+      <w:bookmarkStart w:id="14" w:name="_Toc220980191"/>
+      <w:bookmarkStart w:id="15" w:name="_Toc228603455"/>
       <w:bookmarkEnd w:id="11"/>
       <w:bookmarkEnd w:id="12"/>
+      <w:bookmarkEnd w:id="13"/>
     </w:p>
     <w:tbl>
       <w:tblPr>
@@ -1963,7 +1976,21 @@
               <w:rPr>
                 <w:color w:val="000000" w:themeColor="text1"/>
               </w:rPr>
-              <w:t xml:space="preserve">Z BlueLib API </w:t>
+              <w:t xml:space="preserve">Z </w:t>
+            </w:r>
+            <w:proofErr w:type="spellStart"/>
+            <w:r>
+              <w:rPr>
+                <w:color w:val="000000" w:themeColor="text1"/>
+              </w:rPr>
+              <w:t>BlueLib</w:t>
+            </w:r>
+            <w:proofErr w:type="spellEnd"/>
+            <w:r>
+              <w:rPr>
+                <w:color w:val="000000" w:themeColor="text1"/>
+              </w:rPr>
+              <w:t xml:space="preserve"> API </w:t>
             </w:r>
             <w:r>
               <w:t xml:space="preserve">Android </w:t>
@@ -2030,19 +2057,19 @@
       <w:pPr>
         <w:pStyle w:val="Heading2"/>
       </w:pPr>
-      <w:bookmarkStart w:id="15" w:name="_Toc487546282"/>
+      <w:bookmarkStart w:id="16" w:name="_Toc487546282"/>
       <w:r>
         <w:t xml:space="preserve">Terminology </w:t>
       </w:r>
       <w:r>
         <w:t>&amp; Abbreviation</w:t>
       </w:r>
-      <w:bookmarkEnd w:id="13"/>
+      <w:bookmarkEnd w:id="14"/>
       <w:r>
         <w:t>s</w:t>
       </w:r>
-      <w:bookmarkEnd w:id="14"/>
       <w:bookmarkEnd w:id="15"/>
+      <w:bookmarkEnd w:id="16"/>
     </w:p>
     <w:p/>
     <w:tbl>
@@ -2209,8 +2236,8 @@
           <w:lang w:val="en-US"/>
         </w:rPr>
       </w:pPr>
-      <w:bookmarkStart w:id="16" w:name="_Toc432768213"/>
-      <w:bookmarkStart w:id="17" w:name="_Toc487546283"/>
+      <w:bookmarkStart w:id="17" w:name="_Toc432768213"/>
+      <w:bookmarkStart w:id="18" w:name="_Toc487546283"/>
       <w:r>
         <w:rPr>
           <w:lang w:val="en-US"/>
@@ -2218,8 +2245,8 @@
         <w:lastRenderedPageBreak/>
         <w:t>Overview</w:t>
       </w:r>
-      <w:bookmarkEnd w:id="16"/>
       <w:bookmarkEnd w:id="17"/>
+      <w:bookmarkEnd w:id="18"/>
     </w:p>
     <w:p>
       <w:pPr>
@@ -2243,24 +2270,24 @@
           <w:lang w:val="en-US"/>
         </w:rPr>
       </w:pPr>
-      <w:bookmarkStart w:id="18" w:name="_Toc487546284"/>
+      <w:bookmarkStart w:id="19" w:name="_Toc487546284"/>
       <w:r>
         <w:rPr>
           <w:lang w:val="en-US"/>
         </w:rPr>
         <w:t>Architecture</w:t>
       </w:r>
-      <w:bookmarkEnd w:id="18"/>
+      <w:bookmarkEnd w:id="19"/>
     </w:p>
     <w:p>
       <w:pPr>
         <w:pStyle w:val="Heading2"/>
       </w:pPr>
-      <w:bookmarkStart w:id="19" w:name="_Toc487546285"/>
+      <w:bookmarkStart w:id="20" w:name="_Toc487546285"/>
       <w:r>
         <w:t>Architectural Overview</w:t>
       </w:r>
-      <w:bookmarkEnd w:id="19"/>
+      <w:bookmarkEnd w:id="20"/>
     </w:p>
     <w:p>
       <w:pPr>
@@ -2281,15 +2308,15 @@
       <w:pPr>
         <w:pStyle w:val="Heading2"/>
       </w:pPr>
-      <w:bookmarkStart w:id="20" w:name="_Toc487546286"/>
-      <w:bookmarkStart w:id="21" w:name="_Toc421201845"/>
+      <w:bookmarkStart w:id="21" w:name="_Toc487546286"/>
+      <w:bookmarkStart w:id="22" w:name="_Toc421201845"/>
       <w:r>
         <w:t xml:space="preserve">Architecture </w:t>
       </w:r>
       <w:r>
         <w:t>Principles</w:t>
       </w:r>
-      <w:bookmarkEnd w:id="20"/>
+      <w:bookmarkEnd w:id="21"/>
     </w:p>
     <w:p>
       <w:pPr>
@@ -2310,12 +2337,12 @@
       <w:pPr>
         <w:pStyle w:val="Heading2"/>
       </w:pPr>
-      <w:bookmarkStart w:id="22" w:name="_Toc487546287"/>
-      <w:bookmarkEnd w:id="21"/>
+      <w:bookmarkStart w:id="23" w:name="_Toc487546287"/>
+      <w:bookmarkEnd w:id="22"/>
       <w:r>
         <w:t>Architecture Views</w:t>
       </w:r>
-      <w:bookmarkEnd w:id="22"/>
+      <w:bookmarkEnd w:id="23"/>
     </w:p>
     <w:p>
       <w:pPr>
@@ -2336,11 +2363,11 @@
       <w:pPr>
         <w:pStyle w:val="Heading1"/>
       </w:pPr>
-      <w:bookmarkStart w:id="23" w:name="_Toc487546288"/>
+      <w:bookmarkStart w:id="24" w:name="_Toc487546288"/>
       <w:r>
         <w:t>Allocation of Quality Aspects</w:t>
       </w:r>
-      <w:bookmarkEnd w:id="23"/>
+      <w:bookmarkEnd w:id="24"/>
     </w:p>
     <w:p>
       <w:pPr>
@@ -2361,11 +2388,11 @@
       <w:pPr>
         <w:pStyle w:val="Heading1"/>
       </w:pPr>
-      <w:bookmarkStart w:id="24" w:name="_Toc487546289"/>
+      <w:bookmarkStart w:id="25" w:name="_Toc487546289"/>
       <w:r>
         <w:t>Design Details</w:t>
       </w:r>
-      <w:bookmarkEnd w:id="24"/>
+      <w:bookmarkEnd w:id="25"/>
     </w:p>
     <w:p>
       <w:pPr>
@@ -2386,13 +2413,13 @@
       <w:pPr>
         <w:pStyle w:val="Heading2"/>
       </w:pPr>
-      <w:bookmarkStart w:id="25" w:name="_Toc421201853"/>
-      <w:bookmarkStart w:id="26" w:name="_Toc487546290"/>
+      <w:bookmarkStart w:id="26" w:name="_Toc421201853"/>
+      <w:bookmarkStart w:id="27" w:name="_Toc487546290"/>
       <w:r>
         <w:t>External Interfaces</w:t>
       </w:r>
-      <w:bookmarkEnd w:id="25"/>
       <w:bookmarkEnd w:id="26"/>
+      <w:bookmarkEnd w:id="27"/>
     </w:p>
     <w:p>
       <w:pPr>
@@ -2415,8 +2442,6 @@
         </w:rPr>
         <w:t>about</w:t>
       </w:r>
-      <w:bookmarkStart w:id="27" w:name="_GoBack"/>
-      <w:bookmarkEnd w:id="27"/>
       <w:r>
         <w:rPr>
           <w:iCs/>
@@ -3073,8 +3098,16 @@
               <w:rPr>
                 <w:color w:val="000000" w:themeColor="text1"/>
               </w:rPr>
-              <w:t>Ernest Angles Isern</w:t>
+              <w:t xml:space="preserve">Ernest Angles </w:t>
             </w:r>
+            <w:proofErr w:type="spellStart"/>
+            <w:r>
+              <w:rPr>
+                <w:color w:val="000000" w:themeColor="text1"/>
+              </w:rPr>
+              <w:t>Isern</w:t>
+            </w:r>
+            <w:proofErr w:type="spellEnd"/>
           </w:p>
         </w:tc>
         <w:tc>
@@ -3524,11 +3557,16 @@
               <w:szCs w:val="16"/>
             </w:rPr>
           </w:pPr>
+          <w:proofErr w:type="spellStart"/>
           <w:r>
             <w:t>Comm</w:t>
           </w:r>
           <w:r>
-            <w:t>Lib API Android</w:t>
+            <w:t>Lib</w:t>
+          </w:r>
+          <w:proofErr w:type="spellEnd"/>
+          <w:r>
+            <w:t xml:space="preserve"> API Android</w:t>
           </w:r>
           <w:r>
             <w:t xml:space="preserve"> platform 2.2.0</w:t>
@@ -3574,8 +3612,16 @@
             <w:rPr>
               <w:szCs w:val="16"/>
             </w:rPr>
-            <w:t>Ernest Angles Isern</w:t>
+            <w:t xml:space="preserve">Ernest Angles </w:t>
           </w:r>
+          <w:proofErr w:type="spellStart"/>
+          <w:r>
+            <w:rPr>
+              <w:szCs w:val="16"/>
+            </w:rPr>
+            <w:t>Isern</w:t>
+          </w:r>
+          <w:proofErr w:type="spellEnd"/>
         </w:p>
       </w:tc>
     </w:tr>
@@ -3704,7 +3750,7 @@
               <w:noProof/>
               <w:szCs w:val="16"/>
             </w:rPr>
-            <w:t>4</w:t>
+            <w:t>1</w:t>
           </w:r>
           <w:r>
             <w:rPr>
@@ -4054,10 +4100,21 @@
             <w:pStyle w:val="Header"/>
           </w:pPr>
           <w:r>
+            <w:t>Technical Design</w:t>
+          </w:r>
+          <w:r>
+            <w:t xml:space="preserve"> </w:t>
+          </w:r>
+          <w:proofErr w:type="spellStart"/>
+          <w:r>
             <w:t>Comm</w:t>
           </w:r>
           <w:r>
-            <w:t xml:space="preserve">Lib API </w:t>
+            <w:t>Lib</w:t>
+          </w:r>
+          <w:proofErr w:type="spellEnd"/>
+          <w:r>
+            <w:t xml:space="preserve"> </w:t>
           </w:r>
           <w:r>
             <w:t>Android</w:t>
@@ -7897,7 +7954,7 @@
 </file>
 
 <file path=customXml/itemProps4.xml><?xml version="1.0" encoding="utf-8"?>
-<ds:datastoreItem xmlns:ds="http://schemas.openxmlformats.org/officeDocument/2006/customXml" ds:itemID="{3E9941B8-D487-3643-9A89-3ADB9977EEFC}">
+<ds:datastoreItem xmlns:ds="http://schemas.openxmlformats.org/officeDocument/2006/customXml" ds:itemID="{4AA85AE3-4D4F-144B-A646-3906A9812F6F}">
   <ds:schemaRefs>
     <ds:schemaRef ds:uri="http://schemas.openxmlformats.org/officeDocument/2006/bibliography"/>
   </ds:schemaRefs>
